--- a/Lab 1/TrafficLight/Lab 1 Report.docx
+++ b/Lab 1/TrafficLight/Lab 1 Report.docx
@@ -6,7 +6,6 @@
       <w:pPr>
         <w:pStyle w:val="Heading2"/>
       </w:pPr>
-      <w:commentRangeStart w:id="0"/>
       <w:r>
         <w:rPr>
           <w:rFonts w:ascii="Helvetica" w:eastAsia="Helvetica" w:hAnsi="Helvetica" w:cs="Helvetica"/>
@@ -17,6 +16,11 @@
       </w:r>
     </w:p>
     <w:p>
+      <w:pPr>
+        <w:rPr>
+          <w:rFonts w:ascii="Helvetica" w:eastAsia="Helvetica" w:hAnsi="Helvetica" w:cs="Helvetica"/>
+        </w:rPr>
+      </w:pPr>
       <w:r>
         <w:rPr>
           <w:rFonts w:ascii="Helvetica" w:eastAsia="Helvetica" w:hAnsi="Helvetica" w:cs="Helvetica"/>
@@ -58,13 +62,6 @@
           <w:rFonts w:ascii="Helvetica" w:eastAsia="Helvetica" w:hAnsi="Helvetica" w:cs="Helvetica"/>
         </w:rPr>
         <w:t>v2020.08.31</w:t>
-      </w:r>
-      <w:commentRangeEnd w:id="0"/>
-      <w:r>
-        <w:rPr>
-          <w:rStyle w:val="CommentReference"/>
-        </w:rPr>
-        <w:commentReference w:id="0"/>
       </w:r>
     </w:p>
     <w:p>
@@ -76,10 +73,25 @@
         </w:numPr>
         <w:ind w:left="360"/>
         <w:rPr>
-          <w:rFonts w:eastAsiaTheme="minorEastAsia"/>
+          <w:rFonts w:ascii="Helvetica" w:eastAsia="Helvetica" w:hAnsi="Helvetica" w:cs="Helvetica"/>
+          <w:b/>
+        </w:rPr>
+      </w:pPr>
+      <w:r>
+        <w:rPr>
+          <w:rFonts w:ascii="Helvetica" w:eastAsia="Helvetica" w:hAnsi="Helvetica" w:cs="Helvetica"/>
           <w:b/>
           <w:bCs/>
         </w:rPr>
+        <w:t>General Information</w:t>
+      </w:r>
+    </w:p>
+    <w:p>
+      <w:pPr>
+        <w:rPr>
+          <w:rFonts w:ascii="Helvetica" w:eastAsia="Helvetica" w:hAnsi="Helvetica" w:cs="Helvetica"/>
+          <w:b/>
+        </w:rPr>
       </w:pPr>
       <w:r>
         <w:rPr>
@@ -87,27 +99,39 @@
           <w:b/>
           <w:bCs/>
         </w:rPr>
-        <w:t>General Information</w:t>
-      </w:r>
-    </w:p>
-    <w:p>
+        <w:t xml:space="preserve"> </w:t>
+      </w:r>
+    </w:p>
+    <w:p>
+      <w:pPr>
+        <w:rPr>
+          <w:rFonts w:ascii="Helvetica" w:eastAsia="Helvetica" w:hAnsi="Helvetica" w:cs="Helvetica"/>
+          <w:b/>
+        </w:rPr>
+      </w:pPr>
       <w:r>
         <w:rPr>
           <w:rFonts w:ascii="Helvetica" w:eastAsia="Helvetica" w:hAnsi="Helvetica" w:cs="Helvetica"/>
           <w:b/>
           <w:bCs/>
         </w:rPr>
+        <w:t>Student Name:</w:t>
+      </w:r>
+      <w:r>
+        <w:rPr>
+          <w:rFonts w:ascii="Helvetica" w:eastAsia="Helvetica" w:hAnsi="Helvetica" w:cs="Helvetica"/>
+          <w:b/>
+          <w:bCs/>
+        </w:rPr>
         <w:t xml:space="preserve"> </w:t>
       </w:r>
-    </w:p>
-    <w:p>
       <w:r>
         <w:rPr>
           <w:rFonts w:ascii="Helvetica" w:eastAsia="Helvetica" w:hAnsi="Helvetica" w:cs="Helvetica"/>
           <w:b/>
           <w:bCs/>
         </w:rPr>
-        <w:t>Student Name:</w:t>
+        <w:t>Elizabeth</w:t>
       </w:r>
       <w:r>
         <w:rPr>
@@ -115,6 +139,54 @@
           <w:b/>
           <w:bCs/>
         </w:rPr>
+        <w:t xml:space="preserve"> Brown</w:t>
+      </w:r>
+    </w:p>
+    <w:p>
+      <w:pPr>
+        <w:rPr>
+          <w:rFonts w:ascii="Helvetica" w:eastAsia="Helvetica" w:hAnsi="Helvetica" w:cs="Helvetica"/>
+          <w:b/>
+        </w:rPr>
+      </w:pPr>
+      <w:r>
+        <w:rPr>
+          <w:rFonts w:ascii="Helvetica" w:eastAsia="Helvetica" w:hAnsi="Helvetica" w:cs="Helvetica"/>
+          <w:b/>
+          <w:bCs/>
+        </w:rPr>
+        <w:t xml:space="preserve">Student ID number: </w:t>
+      </w:r>
+      <w:r>
+        <w:rPr>
+          <w:rFonts w:ascii="Helvetica" w:eastAsia="Helvetica" w:hAnsi="Helvetica" w:cs="Helvetica"/>
+          <w:b/>
+          <w:bCs/>
+        </w:rPr>
+        <w:t>01623721</w:t>
+      </w:r>
+    </w:p>
+    <w:p>
+      <w:pPr>
+        <w:rPr>
+          <w:rFonts w:ascii="Helvetica" w:eastAsia="Helvetica" w:hAnsi="Helvetica" w:cs="Helvetica"/>
+          <w:b/>
+        </w:rPr>
+      </w:pPr>
+      <w:r>
+        <w:rPr>
+          <w:rFonts w:ascii="Helvetica" w:eastAsia="Helvetica" w:hAnsi="Helvetica" w:cs="Helvetica"/>
+          <w:b/>
+          <w:bCs/>
+        </w:rPr>
+        <w:t>Team Name/Number:</w:t>
+      </w:r>
+      <w:r>
+        <w:rPr>
+          <w:rFonts w:ascii="Helvetica" w:eastAsia="Helvetica" w:hAnsi="Helvetica" w:cs="Helvetica"/>
+          <w:b/>
+          <w:bCs/>
+        </w:rPr>
         <w:t xml:space="preserve"> </w:t>
       </w:r>
       <w:r>
@@ -123,25 +195,31 @@
           <w:b/>
           <w:bCs/>
         </w:rPr>
-        <w:t>Elizabeth</w:t>
-      </w:r>
+        <w:t>The Blood Oranges</w:t>
+      </w:r>
+    </w:p>
+    <w:p>
+      <w:pPr>
+        <w:rPr>
+          <w:rFonts w:ascii="Helvetica" w:eastAsia="Helvetica" w:hAnsi="Helvetica" w:cs="Helvetica"/>
+          <w:b/>
+        </w:rPr>
+      </w:pPr>
       <w:r>
         <w:rPr>
           <w:rFonts w:ascii="Helvetica" w:eastAsia="Helvetica" w:hAnsi="Helvetica" w:cs="Helvetica"/>
           <w:b/>
           <w:bCs/>
         </w:rPr>
-        <w:t xml:space="preserve"> Brown</w:t>
-      </w:r>
-    </w:p>
-    <w:p>
+        <w:t>Team member names:</w:t>
+      </w:r>
       <w:r>
         <w:rPr>
           <w:rFonts w:ascii="Helvetica" w:eastAsia="Helvetica" w:hAnsi="Helvetica" w:cs="Helvetica"/>
           <w:b/>
           <w:bCs/>
         </w:rPr>
-        <w:t xml:space="preserve">Student ID number: </w:t>
+        <w:t xml:space="preserve"> </w:t>
       </w:r>
       <w:r>
         <w:rPr>
@@ -149,43 +227,49 @@
           <w:b/>
           <w:bCs/>
         </w:rPr>
-        <w:t>01623721</w:t>
-      </w:r>
-    </w:p>
-    <w:p>
+        <w:t xml:space="preserve">Elizabeth Brown, </w:t>
+      </w:r>
       <w:r>
         <w:rPr>
           <w:rFonts w:ascii="Helvetica" w:eastAsia="Helvetica" w:hAnsi="Helvetica" w:cs="Helvetica"/>
           <w:b/>
           <w:bCs/>
         </w:rPr>
-        <w:t>Team Name/Number:</w:t>
-      </w:r>
+        <w:t xml:space="preserve">Joe Taylor, Cody </w:t>
+      </w:r>
+      <w:proofErr w:type="spellStart"/>
       <w:r>
         <w:rPr>
           <w:rFonts w:ascii="Helvetica" w:eastAsia="Helvetica" w:hAnsi="Helvetica" w:cs="Helvetica"/>
           <w:b/>
           <w:bCs/>
         </w:rPr>
-        <w:t xml:space="preserve"> </w:t>
-      </w:r>
+        <w:t>Bellec</w:t>
+      </w:r>
+      <w:proofErr w:type="spellEnd"/>
+    </w:p>
+    <w:p>
+      <w:pPr>
+        <w:rPr>
+          <w:rFonts w:ascii="Helvetica" w:eastAsia="Helvetica" w:hAnsi="Helvetica" w:cs="Helvetica"/>
+          <w:b/>
+        </w:rPr>
+      </w:pPr>
       <w:r>
         <w:rPr>
           <w:rFonts w:ascii="Helvetica" w:eastAsia="Helvetica" w:hAnsi="Helvetica" w:cs="Helvetica"/>
           <w:b/>
           <w:bCs/>
         </w:rPr>
-        <w:t>The Blood Oranges</w:t>
-      </w:r>
-    </w:p>
-    <w:p>
+        <w:t>Date of completion:</w:t>
+      </w:r>
       <w:r>
         <w:rPr>
           <w:rFonts w:ascii="Helvetica" w:eastAsia="Helvetica" w:hAnsi="Helvetica" w:cs="Helvetica"/>
           <w:b/>
           <w:bCs/>
         </w:rPr>
-        <w:t>Team member names:</w:t>
+        <w:t xml:space="preserve"> September 2</w:t>
       </w:r>
       <w:r>
         <w:rPr>
@@ -193,7 +277,7 @@
           <w:b/>
           <w:bCs/>
         </w:rPr>
-        <w:t xml:space="preserve"> </w:t>
+        <w:t>9</w:t>
       </w:r>
       <w:r>
         <w:rPr>
@@ -201,64 +285,67 @@
           <w:b/>
           <w:bCs/>
         </w:rPr>
-        <w:t xml:space="preserve">Elizabeth Brown, </w:t>
-      </w:r>
-      <w:r>
+        <w:t>, 2021</w:t>
+      </w:r>
+    </w:p>
+    <w:p>
+      <w:pPr>
         <w:rPr>
           <w:rFonts w:ascii="Helvetica" w:eastAsia="Helvetica" w:hAnsi="Helvetica" w:cs="Helvetica"/>
           <w:b/>
           <w:bCs/>
         </w:rPr>
-        <w:t xml:space="preserve">Joe Taylor, Cody </w:t>
-      </w:r>
-      <w:proofErr w:type="spellStart"/>
+      </w:pPr>
       <w:r>
         <w:rPr>
           <w:rFonts w:ascii="Helvetica" w:eastAsia="Helvetica" w:hAnsi="Helvetica" w:cs="Helvetica"/>
           <w:b/>
           <w:bCs/>
         </w:rPr>
-        <w:t>Bellec</w:t>
-      </w:r>
-      <w:proofErr w:type="spellEnd"/>
-    </w:p>
-    <w:p>
+        <w:t xml:space="preserve">Demonstration method: </w:t>
+      </w:r>
       <w:r>
         <w:rPr>
           <w:rFonts w:ascii="Helvetica" w:eastAsia="Helvetica" w:hAnsi="Helvetica" w:cs="Helvetica"/>
           <w:b/>
           <w:bCs/>
         </w:rPr>
-        <w:t>Date of completion:</w:t>
-      </w:r>
+        <w:t>Discord Call w/ Recorded Video</w:t>
+      </w:r>
+    </w:p>
+    <w:p>
+      <w:pPr>
+        <w:rPr>
+          <w:rFonts w:ascii="Helvetica" w:eastAsia="Helvetica" w:hAnsi="Helvetica" w:cs="Helvetica"/>
+          <w:b/>
+        </w:rPr>
+      </w:pPr>
       <w:r>
         <w:rPr>
           <w:rFonts w:ascii="Helvetica" w:eastAsia="Helvetica" w:hAnsi="Helvetica" w:cs="Helvetica"/>
           <w:b/>
           <w:bCs/>
         </w:rPr>
-        <w:t xml:space="preserve"> September 23, 2021</w:t>
-      </w:r>
-    </w:p>
-    <w:p>
-      <w:r>
-        <w:rPr>
-          <w:rFonts w:ascii="Helvetica" w:eastAsia="Helvetica" w:hAnsi="Helvetica" w:cs="Helvetica"/>
-          <w:b/>
-          <w:bCs/>
-        </w:rPr>
-        <w:t xml:space="preserve">Demonstration method: </w:t>
-      </w:r>
-      <w:r>
-        <w:rPr>
-          <w:rFonts w:ascii="Helvetica" w:eastAsia="Helvetica" w:hAnsi="Helvetica" w:cs="Helvetica"/>
-          <w:b/>
-          <w:bCs/>
-        </w:rPr>
-        <w:t>Discord Call w/ Recorded Video</w:t>
-      </w:r>
-    </w:p>
-    <w:p>
+        <w:t xml:space="preserve">YouTube Link: </w:t>
+      </w:r>
+      <w:hyperlink r:id="rId5" w:tgtFrame="_blank" w:tooltip="https://youtu.be/jiMCETV5qKY" w:history="1">
+        <w:r>
+          <w:rPr>
+            <w:rStyle w:val="Hyperlink"/>
+            <w:rFonts w:ascii="Helvetica" w:hAnsi="Helvetica" w:cs="Helvetica"/>
+            <w:bdr w:val="none" w:sz="0" w:space="0" w:color="auto" w:frame="1"/>
+          </w:rPr>
+          <w:t>https://youtu.be/jiMCETV5qKY</w:t>
+        </w:r>
+      </w:hyperlink>
+    </w:p>
+    <w:p>
+      <w:pPr>
+        <w:rPr>
+          <w:rFonts w:ascii="Helvetica" w:eastAsia="Helvetica" w:hAnsi="Helvetica" w:cs="Helvetica"/>
+          <w:b/>
+        </w:rPr>
+      </w:pPr>
       <w:r>
         <w:rPr>
           <w:rFonts w:ascii="Helvetica" w:eastAsia="Helvetica" w:hAnsi="Helvetica" w:cs="Helvetica"/>
@@ -277,9 +364,8 @@
         </w:numPr>
         <w:ind w:left="360"/>
         <w:rPr>
-          <w:rFonts w:eastAsiaTheme="minorEastAsia"/>
-          <w:b/>
-          <w:bCs/>
+          <w:rFonts w:ascii="Helvetica" w:eastAsia="Helvetica" w:hAnsi="Helvetica" w:cs="Helvetica"/>
+          <w:b/>
         </w:rPr>
       </w:pPr>
       <w:r>
@@ -300,21 +386,25 @@
         </w:numPr>
         <w:ind w:left="1260" w:hanging="540"/>
         <w:rPr>
-          <w:rFonts w:eastAsiaTheme="minorEastAsia"/>
+          <w:rFonts w:ascii="Helvetica" w:eastAsia="Helvetica" w:hAnsi="Helvetica" w:cs="Helvetica"/>
+          <w:b/>
+        </w:rPr>
+      </w:pPr>
+      <w:r>
+        <w:rPr>
+          <w:rFonts w:ascii="Helvetica" w:eastAsia="Helvetica" w:hAnsi="Helvetica" w:cs="Helvetica"/>
           <w:b/>
           <w:bCs/>
         </w:rPr>
-      </w:pPr>
-      <w:r>
-        <w:rPr>
-          <w:rFonts w:ascii="Helvetica" w:eastAsia="Helvetica" w:hAnsi="Helvetica" w:cs="Helvetica"/>
-          <w:b/>
-          <w:bCs/>
-        </w:rPr>
         <w:t>Hardware Design</w:t>
       </w:r>
     </w:p>
     <w:p>
+      <w:pPr>
+        <w:rPr>
+          <w:rFonts w:ascii="Helvetica" w:eastAsia="Helvetica" w:hAnsi="Helvetica" w:cs="Helvetica"/>
+        </w:rPr>
+      </w:pPr>
       <w:r>
         <w:rPr>
           <w:noProof/>
@@ -335,7 +425,7 @@
                     <pic:cNvPicPr/>
                   </pic:nvPicPr>
                   <pic:blipFill rotWithShape="1">
-                    <a:blip r:embed="rId9">
+                    <a:blip r:embed="rId6">
                       <a:extLst>
                         <a:ext uri="{28A0092B-C50C-407E-A947-70E740481C1C}">
                           <a14:useLocalDpi xmlns:a14="http://schemas.microsoft.com/office/drawing/2010/main" val="0"/>
@@ -370,31 +460,225 @@
       </w:r>
     </w:p>
     <w:p>
-      <w:r>
-        <w:rPr>
-          <w:rFonts w:ascii="Helvetica" w:eastAsia="Helvetica" w:hAnsi="Helvetica" w:cs="Helvetica"/>
-        </w:rPr>
-        <w:t xml:space="preserve">You need to explain the hardware perspective of the design with schematic. Drawing schematic is a the widely used approach to document the hardware design (e.g. the wiring of components). You need to use a software (e.g. </w:t>
-      </w:r>
-      <w:proofErr w:type="spellStart"/>
-      <w:r>
-        <w:rPr>
-          <w:rFonts w:ascii="Helvetica" w:eastAsia="Helvetica" w:hAnsi="Helvetica" w:cs="Helvetica"/>
-        </w:rPr>
-        <w:t>KiCad</w:t>
-      </w:r>
-      <w:proofErr w:type="spellEnd"/>
-      <w:r>
-        <w:rPr>
-          <w:rFonts w:ascii="Helvetica" w:eastAsia="Helvetica" w:hAnsi="Helvetica" w:cs="Helvetica"/>
-        </w:rPr>
-        <w:t xml:space="preserve"> EDA) to create and edit schematic, and generate a pdf file to include in the lab report. The team members can discuss and agree on the choice of the PCB schematic software</w:t>
-      </w:r>
-      <w:r>
-        <w:rPr>
-          <w:rFonts w:ascii="Helvetica" w:eastAsia="Helvetica" w:hAnsi="Helvetica" w:cs="Helvetica"/>
-        </w:rPr>
-        <w:t>.</w:t>
+      <w:pPr>
+        <w:rPr>
+          <w:rFonts w:ascii="Helvetica" w:eastAsia="Helvetica" w:hAnsi="Helvetica" w:cs="Helvetica"/>
+        </w:rPr>
+      </w:pPr>
+      <w:r>
+        <w:rPr>
+          <w:rFonts w:ascii="Helvetica" w:eastAsia="Helvetica" w:hAnsi="Helvetica" w:cs="Helvetica"/>
+        </w:rPr>
+        <w:t xml:space="preserve">The button is connected to 5V on one side, and a </w:t>
+      </w:r>
+      <w:r>
+        <w:rPr>
+          <w:rFonts w:ascii="Helvetica" w:eastAsia="Helvetica" w:hAnsi="Helvetica" w:cs="Helvetica"/>
+        </w:rPr>
+        <w:t xml:space="preserve">10kΩ resister to ground and digital </w:t>
+      </w:r>
+      <w:r>
+        <w:rPr>
+          <w:rFonts w:ascii="Helvetica" w:eastAsia="Helvetica" w:hAnsi="Helvetica" w:cs="Helvetica"/>
+        </w:rPr>
+        <w:t xml:space="preserve">2 on the Arduino on the other side. The buzzer is connected to </w:t>
+      </w:r>
+      <w:r>
+        <w:rPr>
+          <w:rFonts w:ascii="Helvetica" w:eastAsia="Helvetica" w:hAnsi="Helvetica" w:cs="Helvetica"/>
+        </w:rPr>
+        <w:t xml:space="preserve">digital 13 and ground. The red LED is connected to a 220Ω resister, </w:t>
+      </w:r>
+      <w:r>
+        <w:rPr>
+          <w:rFonts w:ascii="Helvetica" w:eastAsia="Helvetica" w:hAnsi="Helvetica" w:cs="Helvetica"/>
+        </w:rPr>
+        <w:t xml:space="preserve">digital 3 and ground. The yellow LED is connected to a 220Ω resister, digital 4 and ground. The green LED is connected to a 220Ω resister, digital </w:t>
+      </w:r>
+      <w:r>
+        <w:rPr>
+          <w:rFonts w:ascii="Helvetica" w:eastAsia="Helvetica" w:hAnsi="Helvetica" w:cs="Helvetica"/>
+        </w:rPr>
+        <w:t>5</w:t>
+      </w:r>
+      <w:r>
+        <w:rPr>
+          <w:rFonts w:ascii="Helvetica" w:eastAsia="Helvetica" w:hAnsi="Helvetica" w:cs="Helvetica"/>
+        </w:rPr>
+        <w:t xml:space="preserve"> and ground.</w:t>
+      </w:r>
+      <w:r>
+        <w:rPr>
+          <w:rFonts w:ascii="Helvetica" w:eastAsia="Helvetica" w:hAnsi="Helvetica" w:cs="Helvetica"/>
+        </w:rPr>
+        <w:t xml:space="preserve"> The shift register (74HC595) has an input voltage of </w:t>
+      </w:r>
+      <w:proofErr w:type="gramStart"/>
+      <w:r>
+        <w:rPr>
+          <w:rFonts w:ascii="Helvetica" w:eastAsia="Helvetica" w:hAnsi="Helvetica" w:cs="Helvetica"/>
+        </w:rPr>
+        <w:t>5V</w:t>
+      </w:r>
+      <w:proofErr w:type="gramEnd"/>
+      <w:r>
+        <w:rPr>
+          <w:rFonts w:ascii="Helvetica" w:eastAsia="Helvetica" w:hAnsi="Helvetica" w:cs="Helvetica"/>
+        </w:rPr>
+        <w:t xml:space="preserve"> and </w:t>
+      </w:r>
+      <w:r>
+        <w:rPr>
+          <w:rFonts w:ascii="Helvetica" w:eastAsia="Helvetica" w:hAnsi="Helvetica" w:cs="Helvetica"/>
+        </w:rPr>
+        <w:t xml:space="preserve">ground is connected to Arduino's ground. </w:t>
+      </w:r>
+      <w:r>
+        <w:rPr>
+          <w:rFonts w:ascii="Helvetica" w:eastAsia="Helvetica" w:hAnsi="Helvetica" w:cs="Helvetica"/>
+        </w:rPr>
+        <w:t>The shift register’s 14</w:t>
+      </w:r>
+      <w:r>
+        <w:rPr>
+          <w:rFonts w:ascii="Helvetica" w:eastAsia="Helvetica" w:hAnsi="Helvetica" w:cs="Helvetica"/>
+          <w:vertAlign w:val="superscript"/>
+        </w:rPr>
+        <w:t>th</w:t>
+      </w:r>
+      <w:r>
+        <w:rPr>
+          <w:rFonts w:ascii="Helvetica" w:eastAsia="Helvetica" w:hAnsi="Helvetica" w:cs="Helvetica"/>
+        </w:rPr>
+        <w:t xml:space="preserve"> pin is connected to digital 6. The shift register’s </w:t>
+      </w:r>
+      <w:r>
+        <w:rPr>
+          <w:rFonts w:ascii="Helvetica" w:eastAsia="Helvetica" w:hAnsi="Helvetica" w:cs="Helvetica"/>
+        </w:rPr>
+        <w:t>11</w:t>
+      </w:r>
+      <w:r>
+        <w:rPr>
+          <w:rFonts w:ascii="Helvetica" w:eastAsia="Helvetica" w:hAnsi="Helvetica" w:cs="Helvetica"/>
+          <w:vertAlign w:val="superscript"/>
+        </w:rPr>
+        <w:t>th</w:t>
+      </w:r>
+      <w:r>
+        <w:rPr>
+          <w:rFonts w:ascii="Helvetica" w:eastAsia="Helvetica" w:hAnsi="Helvetica" w:cs="Helvetica"/>
+        </w:rPr>
+        <w:t xml:space="preserve"> pin is connected to digital 8. The shift register’s 12</w:t>
+      </w:r>
+      <w:r>
+        <w:rPr>
+          <w:rFonts w:ascii="Helvetica" w:eastAsia="Helvetica" w:hAnsi="Helvetica" w:cs="Helvetica"/>
+          <w:vertAlign w:val="superscript"/>
+        </w:rPr>
+        <w:t>th</w:t>
+      </w:r>
+      <w:r>
+        <w:rPr>
+          <w:rFonts w:ascii="Helvetica" w:eastAsia="Helvetica" w:hAnsi="Helvetica" w:cs="Helvetica"/>
+        </w:rPr>
+        <w:t xml:space="preserve"> pin is connected to </w:t>
+      </w:r>
+      <w:r>
+        <w:rPr>
+          <w:rFonts w:ascii="Helvetica" w:eastAsia="Helvetica" w:hAnsi="Helvetica" w:cs="Helvetica"/>
+        </w:rPr>
+        <w:t xml:space="preserve">digital 7. Pin 13 of the shift register is connected to ground. </w:t>
+      </w:r>
+      <w:r>
+        <w:rPr>
+          <w:rFonts w:ascii="Helvetica" w:eastAsia="Helvetica" w:hAnsi="Helvetica" w:cs="Helvetica"/>
+        </w:rPr>
+        <w:t xml:space="preserve">The 7-segment's pin 8 is connected to a 220Ω resister and digital </w:t>
+      </w:r>
+      <w:r>
+        <w:rPr>
+          <w:rFonts w:ascii="Helvetica" w:eastAsia="Helvetica" w:hAnsi="Helvetica" w:cs="Helvetica"/>
+        </w:rPr>
+        <w:t xml:space="preserve">9. The 7-segment's pin 9 is connected to a 220Ω resister and digital 10. Pin </w:t>
+      </w:r>
+      <w:r>
+        <w:rPr>
+          <w:rFonts w:ascii="Helvetica" w:eastAsia="Helvetica" w:hAnsi="Helvetica" w:cs="Helvetica"/>
+        </w:rPr>
+        <w:t>3</w:t>
+      </w:r>
+      <w:r>
+        <w:rPr>
+          <w:rFonts w:ascii="Helvetica" w:eastAsia="Helvetica" w:hAnsi="Helvetica" w:cs="Helvetica"/>
+        </w:rPr>
+        <w:t xml:space="preserve"> of the 7-segment is connected to pin 7 of the shift re</w:t>
+      </w:r>
+      <w:r>
+        <w:rPr>
+          <w:rFonts w:ascii="Helvetica" w:eastAsia="Helvetica" w:hAnsi="Helvetica" w:cs="Helvetica"/>
+        </w:rPr>
+        <w:t xml:space="preserve">gister. The 7-segment pin </w:t>
+      </w:r>
+      <w:r>
+        <w:rPr>
+          <w:rFonts w:ascii="Helvetica" w:eastAsia="Helvetica" w:hAnsi="Helvetica" w:cs="Helvetica"/>
+        </w:rPr>
+        <w:t>5 is connected to pin 6 of the shift register. Pin 10 of the 7-segment is connected to</w:t>
+      </w:r>
+      <w:r>
+        <w:rPr>
+          <w:rFonts w:ascii="Helvetica" w:eastAsia="Helvetica" w:hAnsi="Helvetica" w:cs="Helvetica"/>
+        </w:rPr>
+        <w:t xml:space="preserve"> pin 5 of the shift register. The 7-segment's pin 1 is connected to pin 4 o</w:t>
+      </w:r>
+      <w:r>
+        <w:rPr>
+          <w:rFonts w:ascii="Helvetica" w:eastAsia="Helvetica" w:hAnsi="Helvetica" w:cs="Helvetica"/>
+        </w:rPr>
+        <w:t xml:space="preserve">f the shift register. The 7-segment's pin 2 is connected to pin 3 of the shift register. The 7-segment's pin 4 is connected to pin </w:t>
+      </w:r>
+      <w:r>
+        <w:rPr>
+          <w:rFonts w:ascii="Helvetica" w:eastAsia="Helvetica" w:hAnsi="Helvetica" w:cs="Helvetica"/>
+        </w:rPr>
+        <w:t>2</w:t>
+      </w:r>
+      <w:r>
+        <w:rPr>
+          <w:rFonts w:ascii="Helvetica" w:eastAsia="Helvetica" w:hAnsi="Helvetica" w:cs="Helvetica"/>
+        </w:rPr>
+        <w:t xml:space="preserve"> of the shift register.</w:t>
+      </w:r>
+      <w:r>
+        <w:rPr>
+          <w:rFonts w:ascii="Helvetica" w:eastAsia="Helvetica" w:hAnsi="Helvetica" w:cs="Helvetica"/>
+        </w:rPr>
+        <w:t xml:space="preserve"> </w:t>
+      </w:r>
+      <w:r>
+        <w:rPr>
+          <w:rFonts w:ascii="Helvetica" w:eastAsia="Helvetica" w:hAnsi="Helvetica" w:cs="Helvetica"/>
+        </w:rPr>
+        <w:t xml:space="preserve">The 7-segment's pin 7 is connected to pin </w:t>
+      </w:r>
+      <w:r>
+        <w:rPr>
+          <w:rFonts w:ascii="Helvetica" w:eastAsia="Helvetica" w:hAnsi="Helvetica" w:cs="Helvetica"/>
+        </w:rPr>
+        <w:t>1</w:t>
+      </w:r>
+      <w:r>
+        <w:rPr>
+          <w:rFonts w:ascii="Helvetica" w:eastAsia="Helvetica" w:hAnsi="Helvetica" w:cs="Helvetica"/>
+        </w:rPr>
+        <w:t xml:space="preserve"> of the shift register.</w:t>
+      </w:r>
+      <w:r>
+        <w:rPr>
+          <w:rFonts w:ascii="Helvetica" w:eastAsia="Helvetica" w:hAnsi="Helvetica" w:cs="Helvetica"/>
+        </w:rPr>
+        <w:t xml:space="preserve"> The 7-segment's pin 11 is connected to pin 15 of the shift register. </w:t>
       </w:r>
     </w:p>
     <w:p>
@@ -404,24 +688,23 @@
           <w:ilvl w:val="1"/>
           <w:numId w:val="1"/>
         </w:numPr>
-        <w:ind w:left="1260" w:hanging="540"/>
-        <w:rPr>
-          <w:rFonts w:eastAsiaTheme="minorEastAsia"/>
+        <w:rPr>
+          <w:rFonts w:ascii="Helvetica" w:eastAsia="Helvetica" w:hAnsi="Helvetica" w:cs="Helvetica"/>
+          <w:b/>
+        </w:rPr>
+      </w:pPr>
+      <w:r>
+        <w:rPr>
+          <w:rFonts w:ascii="Helvetica" w:eastAsia="Helvetica" w:hAnsi="Helvetica" w:cs="Helvetica"/>
           <w:b/>
           <w:bCs/>
         </w:rPr>
-      </w:pPr>
-      <w:r>
-        <w:rPr>
-          <w:rFonts w:ascii="Helvetica" w:eastAsia="Helvetica" w:hAnsi="Helvetica" w:cs="Helvetica"/>
-          <w:b/>
-          <w:bCs/>
-        </w:rPr>
         <w:t>Software Design</w:t>
       </w:r>
     </w:p>
     <w:p>
       <w:pPr>
+        <w:ind w:firstLine="720"/>
         <w:rPr>
           <w:rFonts w:ascii="Helvetica" w:eastAsia="Helvetica" w:hAnsi="Helvetica" w:cs="Helvetica"/>
         </w:rPr>
@@ -868,7 +1151,21 @@
         <w:rPr>
           <w:rFonts w:ascii="Helvetica" w:eastAsia="Helvetica" w:hAnsi="Helvetica" w:cs="Helvetica"/>
         </w:rPr>
-        <w:t xml:space="preserve">initialized to </w:t>
+        <w:t xml:space="preserve">initialized </w:t>
+      </w:r>
+      <w:proofErr w:type="gramStart"/>
+      <w:r>
+        <w:rPr>
+          <w:rFonts w:ascii="Helvetica" w:eastAsia="Helvetica" w:hAnsi="Helvetica" w:cs="Helvetica"/>
+        </w:rPr>
+        <w:t>to</w:t>
+      </w:r>
+      <w:proofErr w:type="gramEnd"/>
+      <w:r>
+        <w:rPr>
+          <w:rFonts w:ascii="Helvetica" w:eastAsia="Helvetica" w:hAnsi="Helvetica" w:cs="Helvetica"/>
+        </w:rPr>
+        <w:t xml:space="preserve"> </w:t>
       </w:r>
       <w:r>
         <w:rPr>
@@ -1041,6 +1338,7 @@
     </w:p>
     <w:p>
       <w:pPr>
+        <w:ind w:firstLine="720"/>
         <w:rPr>
           <w:rFonts w:ascii="Helvetica" w:eastAsia="Helvetica" w:hAnsi="Helvetica" w:cs="Helvetica"/>
         </w:rPr>
@@ -1078,17 +1376,16 @@
         </w:numPr>
         <w:ind w:left="1260" w:hanging="540"/>
         <w:rPr>
-          <w:rFonts w:eastAsiaTheme="minorEastAsia"/>
+          <w:rFonts w:ascii="Helvetica" w:eastAsia="Helvetica" w:hAnsi="Helvetica" w:cs="Helvetica"/>
+          <w:b/>
+        </w:rPr>
+      </w:pPr>
+      <w:r>
+        <w:rPr>
+          <w:rFonts w:ascii="Helvetica" w:eastAsia="Helvetica" w:hAnsi="Helvetica" w:cs="Helvetica"/>
           <w:b/>
           <w:bCs/>
         </w:rPr>
-      </w:pPr>
-      <w:r>
-        <w:rPr>
-          <w:rFonts w:ascii="Helvetica" w:eastAsia="Helvetica" w:hAnsi="Helvetica" w:cs="Helvetica"/>
-          <w:b/>
-          <w:bCs/>
-        </w:rPr>
         <w:t>Results</w:t>
       </w:r>
     </w:p>
@@ -1102,10 +1399,81 @@
         <w:rPr>
           <w:rFonts w:ascii="Helvetica" w:eastAsia="Helvetica" w:hAnsi="Helvetica" w:cs="Helvetica"/>
         </w:rPr>
+        <w:t>Photo of the model:</w:t>
+      </w:r>
+    </w:p>
+    <w:p>
+      <w:pPr>
+        <w:rPr>
+          <w:rFonts w:ascii="Helvetica" w:eastAsia="Helvetica" w:hAnsi="Helvetica" w:cs="Helvetica"/>
+        </w:rPr>
+      </w:pPr>
+      <w:r>
+        <w:rPr>
+          <w:noProof/>
+        </w:rPr>
+        <w:drawing>
+          <wp:inline distT="0" distB="0" distL="0" distR="0" wp14:anchorId="73B20CBA" wp14:editId="019430F8">
+            <wp:extent cx="4572000" cy="2752725"/>
+            <wp:effectExtent l="0" t="0" r="0" b="0"/>
+            <wp:docPr id="723062048" name="Picture 723062048"/>
+            <wp:cNvGraphicFramePr>
+              <a:graphicFrameLocks xmlns:a="http://schemas.openxmlformats.org/drawingml/2006/main" noChangeAspect="1"/>
+            </wp:cNvGraphicFramePr>
+            <a:graphic xmlns:a="http://schemas.openxmlformats.org/drawingml/2006/main">
+              <a:graphicData uri="http://schemas.openxmlformats.org/drawingml/2006/picture">
+                <pic:pic xmlns:pic="http://schemas.openxmlformats.org/drawingml/2006/picture">
+                  <pic:nvPicPr>
+                    <pic:cNvPr id="0" name=""/>
+                    <pic:cNvPicPr/>
+                  </pic:nvPicPr>
+                  <pic:blipFill>
+                    <a:blip r:embed="rId7" cstate="print">
+                      <a:extLst>
+                        <a:ext uri="{28A0092B-C50C-407E-A947-70E740481C1C}">
+                          <a14:useLocalDpi xmlns:a14="http://schemas.microsoft.com/office/drawing/2010/main" val="0"/>
+                        </a:ext>
+                      </a:extLst>
+                    </a:blip>
+                    <a:stretch>
+                      <a:fillRect/>
+                    </a:stretch>
+                  </pic:blipFill>
+                  <pic:spPr>
+                    <a:xfrm>
+                      <a:off x="0" y="0"/>
+                      <a:ext cx="4572000" cy="2752725"/>
+                    </a:xfrm>
+                    <a:prstGeom prst="rect">
+                      <a:avLst/>
+                    </a:prstGeom>
+                  </pic:spPr>
+                </pic:pic>
+              </a:graphicData>
+            </a:graphic>
+          </wp:inline>
+        </w:drawing>
+      </w:r>
+    </w:p>
+    <w:p>
+      <w:pPr>
+        <w:rPr>
+          <w:rFonts w:ascii="Helvetica" w:eastAsia="Helvetica" w:hAnsi="Helvetica" w:cs="Helvetica"/>
+        </w:rPr>
+      </w:pPr>
+      <w:r>
+        <w:rPr>
+          <w:rFonts w:ascii="Helvetica" w:eastAsia="Helvetica" w:hAnsi="Helvetica" w:cs="Helvetica"/>
+        </w:rPr>
         <w:t>Photo of completed project:</w:t>
       </w:r>
     </w:p>
     <w:p>
+      <w:pPr>
+        <w:rPr>
+          <w:rFonts w:ascii="Helvetica" w:eastAsia="Helvetica" w:hAnsi="Helvetica" w:cs="Helvetica"/>
+        </w:rPr>
+      </w:pPr>
       <w:r>
         <w:rPr>
           <w:noProof/>
@@ -1126,7 +1494,7 @@
                     <pic:cNvPicPr/>
                   </pic:nvPicPr>
                   <pic:blipFill>
-                    <a:blip r:embed="rId10">
+                    <a:blip r:embed="rId8">
                       <a:extLst>
                         <a:ext uri="{28A0092B-C50C-407E-A947-70E740481C1C}">
                           <a14:useLocalDpi xmlns:a14="http://schemas.microsoft.com/office/drawing/2010/main" val="0"/>
@@ -1159,25 +1527,149 @@
           <w:rFonts w:ascii="Helvetica" w:eastAsia="Helvetica" w:hAnsi="Helvetica" w:cs="Helvetica"/>
         </w:rPr>
       </w:pPr>
-    </w:p>
-    <w:p>
-      <w:r>
-        <w:rPr>
-          <w:rFonts w:ascii="Helvetica" w:eastAsia="Helvetica" w:hAnsi="Helvetica" w:cs="Helvetica"/>
-        </w:rPr>
-        <w:t xml:space="preserve">The results of the lab work should be described in the report. Illustrate the results with screen shots is recommended. You can also use charts and </w:t>
-      </w:r>
-      <w:r>
-        <w:rPr>
-          <w:rFonts w:ascii="Helvetica" w:eastAsia="Helvetica" w:hAnsi="Helvetica" w:cs="Helvetica"/>
-        </w:rPr>
-        <w:t>diagrams</w:t>
-      </w:r>
-      <w:r>
-        <w:rPr>
-          <w:rFonts w:ascii="Helvetica" w:eastAsia="Helvetica" w:hAnsi="Helvetica" w:cs="Helvetica"/>
-        </w:rPr>
-        <w:t xml:space="preserve"> to describe the results.</w:t>
+      <w:r>
+        <w:rPr>
+          <w:rFonts w:ascii="Helvetica" w:eastAsia="Helvetica" w:hAnsi="Helvetica" w:cs="Helvetica"/>
+        </w:rPr>
+        <w:t>Photo of the board successfully uploading the code</w:t>
+      </w:r>
+      <w:r>
+        <w:rPr>
+          <w:rFonts w:ascii="Helvetica" w:eastAsia="Helvetica" w:hAnsi="Helvetica" w:cs="Helvetica"/>
+        </w:rPr>
+        <w:t>:</w:t>
+      </w:r>
+      <w:r>
+        <w:rPr>
+          <w:rFonts w:ascii="Helvetica" w:eastAsia="Helvetica" w:hAnsi="Helvetica" w:cs="Helvetica"/>
+        </w:rPr>
+        <w:t xml:space="preserve"> </w:t>
+      </w:r>
+    </w:p>
+    <w:p>
+      <w:pPr>
+        <w:rPr>
+          <w:rFonts w:ascii="Helvetica" w:eastAsia="Helvetica" w:hAnsi="Helvetica" w:cs="Helvetica"/>
+        </w:rPr>
+      </w:pPr>
+      <w:r>
+        <w:rPr>
+          <w:noProof/>
+        </w:rPr>
+        <w:drawing>
+          <wp:inline distT="0" distB="0" distL="0" distR="0" wp14:anchorId="50E4FD6C" wp14:editId="7D2D7969">
+            <wp:extent cx="4572000" cy="514350"/>
+            <wp:effectExtent l="0" t="0" r="0" b="0"/>
+            <wp:docPr id="1759792042" name="Picture 1759792042"/>
+            <wp:cNvGraphicFramePr>
+              <a:graphicFrameLocks xmlns:a="http://schemas.openxmlformats.org/drawingml/2006/main" noChangeAspect="1"/>
+            </wp:cNvGraphicFramePr>
+            <a:graphic xmlns:a="http://schemas.openxmlformats.org/drawingml/2006/main">
+              <a:graphicData uri="http://schemas.openxmlformats.org/drawingml/2006/picture">
+                <pic:pic xmlns:pic="http://schemas.openxmlformats.org/drawingml/2006/picture">
+                  <pic:nvPicPr>
+                    <pic:cNvPr id="0" name=""/>
+                    <pic:cNvPicPr/>
+                  </pic:nvPicPr>
+                  <pic:blipFill>
+                    <a:blip r:embed="rId9" cstate="print">
+                      <a:extLst>
+                        <a:ext uri="{28A0092B-C50C-407E-A947-70E740481C1C}">
+                          <a14:useLocalDpi xmlns:a14="http://schemas.microsoft.com/office/drawing/2010/main" val="0"/>
+                        </a:ext>
+                      </a:extLst>
+                    </a:blip>
+                    <a:stretch>
+                      <a:fillRect/>
+                    </a:stretch>
+                  </pic:blipFill>
+                  <pic:spPr>
+                    <a:xfrm>
+                      <a:off x="0" y="0"/>
+                      <a:ext cx="4572000" cy="514350"/>
+                    </a:xfrm>
+                    <a:prstGeom prst="rect">
+                      <a:avLst/>
+                    </a:prstGeom>
+                  </pic:spPr>
+                </pic:pic>
+              </a:graphicData>
+            </a:graphic>
+          </wp:inline>
+        </w:drawing>
+      </w:r>
+    </w:p>
+    <w:p>
+      <w:pPr>
+        <w:rPr>
+          <w:rFonts w:ascii="Helvetica" w:eastAsia="Helvetica" w:hAnsi="Helvetica" w:cs="Helvetica"/>
+        </w:rPr>
+      </w:pPr>
+      <w:r>
+        <w:rPr>
+          <w:rFonts w:ascii="Helvetica" w:eastAsia="Helvetica" w:hAnsi="Helvetica" w:cs="Helvetica"/>
+        </w:rPr>
+        <w:t xml:space="preserve">The board is initialized in the </w:t>
+      </w:r>
+      <w:r>
+        <w:rPr>
+          <w:rFonts w:ascii="Helvetica" w:eastAsia="Helvetica" w:hAnsi="Helvetica" w:cs="Helvetica"/>
+        </w:rPr>
+        <w:t xml:space="preserve">red flashing light stage. In this stage, the flashes on and off until otherwise told not to. By pressing the button, the circuit changes to </w:t>
+      </w:r>
+      <w:r>
+        <w:rPr>
+          <w:rFonts w:ascii="Helvetica" w:eastAsia="Helvetica" w:hAnsi="Helvetica" w:cs="Helvetica"/>
+        </w:rPr>
+        <w:t xml:space="preserve">the loop. Starting with red, the light is steady for 20 seconds and the 7-segment displays the remaining time. When the time </w:t>
+      </w:r>
+      <w:r>
+        <w:rPr>
+          <w:rFonts w:ascii="Helvetica" w:eastAsia="Helvetica" w:hAnsi="Helvetica" w:cs="Helvetica"/>
+        </w:rPr>
+        <w:t xml:space="preserve">reaches 3 seconds left, the buzzer sounds once on </w:t>
+      </w:r>
+      <w:r>
+        <w:rPr>
+          <w:rFonts w:ascii="Helvetica" w:eastAsia="Helvetica" w:hAnsi="Helvetica" w:cs="Helvetica"/>
+        </w:rPr>
+        <w:t>each</w:t>
+      </w:r>
+      <w:r>
+        <w:rPr>
+          <w:rFonts w:ascii="Helvetica" w:eastAsia="Helvetica" w:hAnsi="Helvetica" w:cs="Helvetica"/>
+        </w:rPr>
+        <w:t xml:space="preserve"> remaining second. The red LED turns off, and </w:t>
+      </w:r>
+      <w:r>
+        <w:rPr>
+          <w:rFonts w:ascii="Helvetica" w:eastAsia="Helvetica" w:hAnsi="Helvetica" w:cs="Helvetica"/>
+        </w:rPr>
+        <w:t>the green LED turns on. The 7-segment display</w:t>
+      </w:r>
+      <w:r>
+        <w:rPr>
+          <w:rFonts w:ascii="Helvetica" w:eastAsia="Helvetica" w:hAnsi="Helvetica" w:cs="Helvetica"/>
+        </w:rPr>
+        <w:t xml:space="preserve"> resets to 20 seconds, and in the remaining seconds, the buzzer makes sound like it did when the </w:t>
+      </w:r>
+      <w:r>
+        <w:rPr>
+          <w:rFonts w:ascii="Helvetica" w:eastAsia="Helvetica" w:hAnsi="Helvetica" w:cs="Helvetica"/>
+        </w:rPr>
+        <w:t xml:space="preserve">red LED was on. The green LED then turns off and the yellow LED turns on. This time, the timer is only </w:t>
+      </w:r>
+      <w:r>
+        <w:rPr>
+          <w:rFonts w:ascii="Helvetica" w:eastAsia="Helvetica" w:hAnsi="Helvetica" w:cs="Helvetica"/>
+        </w:rPr>
+        <w:t>set to 3 seconds, so the buzzer sounds on each second while the 7-segment counts down f</w:t>
+      </w:r>
+      <w:r>
+        <w:rPr>
+          <w:rFonts w:ascii="Helvetica" w:eastAsia="Helvetica" w:hAnsi="Helvetica" w:cs="Helvetica"/>
+        </w:rPr>
+        <w:t xml:space="preserve">rom 3. The loop then starts over again. </w:t>
       </w:r>
     </w:p>
     <w:p>
@@ -1189,17 +1681,16 @@
         </w:numPr>
         <w:ind w:left="360"/>
         <w:rPr>
-          <w:rFonts w:eastAsiaTheme="minorEastAsia"/>
+          <w:rFonts w:ascii="Helvetica" w:eastAsia="Helvetica" w:hAnsi="Helvetica" w:cs="Helvetica"/>
+          <w:b/>
+        </w:rPr>
+      </w:pPr>
+      <w:r>
+        <w:rPr>
+          <w:rFonts w:ascii="Helvetica" w:eastAsia="Helvetica" w:hAnsi="Helvetica" w:cs="Helvetica"/>
           <w:b/>
           <w:bCs/>
         </w:rPr>
-      </w:pPr>
-      <w:r>
-        <w:rPr>
-          <w:rFonts w:ascii="Helvetica" w:eastAsia="Helvetica" w:hAnsi="Helvetica" w:cs="Helvetica"/>
-          <w:b/>
-          <w:bCs/>
-        </w:rPr>
         <w:t>Problems Encountered and Solved:</w:t>
       </w:r>
     </w:p>
@@ -1276,7 +1767,21 @@
         <w:rPr>
           <w:rFonts w:ascii="Helvetica" w:eastAsia="Helvetica" w:hAnsi="Helvetica" w:cs="Helvetica"/>
         </w:rPr>
-        <w:t>et a loop index whenever the timer interrupt triggered, but for whatever reason this did not work and the index would ignore the reset. The</w:t>
+        <w:t xml:space="preserve">et a loop index whenever the timer interrupt triggered, but for whatever reason this did not </w:t>
+      </w:r>
+      <w:proofErr w:type="gramStart"/>
+      <w:r>
+        <w:rPr>
+          <w:rFonts w:ascii="Helvetica" w:eastAsia="Helvetica" w:hAnsi="Helvetica" w:cs="Helvetica"/>
+        </w:rPr>
+        <w:t>work</w:t>
+      </w:r>
+      <w:proofErr w:type="gramEnd"/>
+      <w:r>
+        <w:rPr>
+          <w:rFonts w:ascii="Helvetica" w:eastAsia="Helvetica" w:hAnsi="Helvetica" w:cs="Helvetica"/>
+        </w:rPr>
+        <w:t xml:space="preserve"> and the index would ignore the reset. The</w:t>
       </w:r>
       <w:r>
         <w:rPr>
@@ -1362,6 +1867,9 @@
     <w:p>
       <w:pPr>
         <w:ind w:firstLine="360"/>
+        <w:rPr>
+          <w:rFonts w:ascii="Helvetica" w:eastAsia="Helvetica" w:hAnsi="Helvetica" w:cs="Helvetica"/>
+        </w:rPr>
       </w:pPr>
       <w:r>
         <w:rPr>
@@ -1430,6 +1938,7 @@
         <w:t xml:space="preserve">digits were getting scrambled and writing nonsense. This ended up being caused by the </w:t>
       </w:r>
       <w:proofErr w:type="spellStart"/>
+      <w:proofErr w:type="gramStart"/>
       <w:r>
         <w:rPr>
           <w:rFonts w:ascii="Helvetica" w:eastAsia="Helvetica" w:hAnsi="Helvetica" w:cs="Helvetica"/>
@@ -1441,7 +1950,14 @@
         <w:rPr>
           <w:rFonts w:ascii="Helvetica" w:eastAsia="Helvetica" w:hAnsi="Helvetica" w:cs="Helvetica"/>
         </w:rPr>
-        <w:t xml:space="preserve">() calls being backwards, turning the digits off when we wanted them on, and on when we wanted them off. Once these were flipped back to the way they were supposed to be the </w:t>
+        <w:t>(</w:t>
+      </w:r>
+      <w:proofErr w:type="gramEnd"/>
+      <w:r>
+        <w:rPr>
+          <w:rFonts w:ascii="Helvetica" w:eastAsia="Helvetica" w:hAnsi="Helvetica" w:cs="Helvetica"/>
+        </w:rPr>
+        <w:t xml:space="preserve">) calls being backwards, turning the digits off when we wanted them on, and on when we wanted them off. Once these were flipped back to the way they were supposed to be the </w:t>
       </w:r>
       <w:r>
         <w:rPr>
@@ -1462,17 +1978,16 @@
         </w:tabs>
         <w:ind w:left="360"/>
         <w:rPr>
-          <w:rFonts w:eastAsiaTheme="minorEastAsia"/>
+          <w:rFonts w:ascii="Helvetica" w:eastAsia="Helvetica" w:hAnsi="Helvetica" w:cs="Helvetica"/>
+          <w:b/>
+        </w:rPr>
+      </w:pPr>
+      <w:r>
+        <w:rPr>
+          <w:rFonts w:ascii="Helvetica" w:eastAsia="Helvetica" w:hAnsi="Helvetica" w:cs="Helvetica"/>
           <w:b/>
           <w:bCs/>
         </w:rPr>
-      </w:pPr>
-      <w:r>
-        <w:rPr>
-          <w:rFonts w:ascii="Helvetica" w:eastAsia="Helvetica" w:hAnsi="Helvetica" w:cs="Helvetica"/>
-          <w:b/>
-          <w:bCs/>
-        </w:rPr>
         <w:t>Personal Contribution to the Lab (Technical Details):</w:t>
       </w:r>
     </w:p>
@@ -1505,7 +2020,13 @@
         <w:rPr>
           <w:rFonts w:ascii="Helvetica" w:eastAsia="Helvetica" w:hAnsi="Helvetica" w:cs="Helvetica"/>
         </w:rPr>
-        <w:t xml:space="preserve">+ debugged </w:t>
+        <w:t>and</w:t>
+      </w:r>
+      <w:r>
+        <w:rPr>
+          <w:rFonts w:ascii="Helvetica" w:eastAsia="Helvetica" w:hAnsi="Helvetica" w:cs="Helvetica"/>
+        </w:rPr>
+        <w:t xml:space="preserve"> debugged </w:t>
       </w:r>
       <w:r>
         <w:rPr>
@@ -1547,7 +2068,25 @@
         <w:rPr>
           <w:rFonts w:ascii="Helvetica" w:eastAsia="Helvetica" w:hAnsi="Helvetica" w:cs="Helvetica"/>
         </w:rPr>
-        <w:t xml:space="preserve">Elizabeth </w:t>
+        <w:t>Elizabeth</w:t>
+      </w:r>
+      <w:r>
+        <w:rPr>
+          <w:rFonts w:ascii="Helvetica" w:eastAsia="Helvetica" w:hAnsi="Helvetica" w:cs="Helvetica"/>
+        </w:rPr>
+        <w:t xml:space="preserve"> </w:t>
+      </w:r>
+      <w:r>
+        <w:rPr>
+          <w:rFonts w:ascii="Helvetica" w:eastAsia="Helvetica" w:hAnsi="Helvetica" w:cs="Helvetica"/>
+        </w:rPr>
+        <w:t>created the module,</w:t>
+      </w:r>
+      <w:r>
+        <w:rPr>
+          <w:rFonts w:ascii="Helvetica" w:eastAsia="Helvetica" w:hAnsi="Helvetica" w:cs="Helvetica"/>
+        </w:rPr>
+        <w:t xml:space="preserve"> </w:t>
       </w:r>
       <w:r>
         <w:rPr>
@@ -1559,7 +2098,19 @@
         <w:rPr>
           <w:rFonts w:ascii="Helvetica" w:eastAsia="Helvetica" w:hAnsi="Helvetica" w:cs="Helvetica"/>
         </w:rPr>
-        <w:t>process and</w:t>
+        <w:t>process</w:t>
+      </w:r>
+      <w:r>
+        <w:rPr>
+          <w:rFonts w:ascii="Helvetica" w:eastAsia="Helvetica" w:hAnsi="Helvetica" w:cs="Helvetica"/>
+        </w:rPr>
+        <w:t>,</w:t>
+      </w:r>
+      <w:r>
+        <w:rPr>
+          <w:rFonts w:ascii="Helvetica" w:eastAsia="Helvetica" w:hAnsi="Helvetica" w:cs="Helvetica"/>
+        </w:rPr>
+        <w:t xml:space="preserve"> and</w:t>
       </w:r>
       <w:r>
         <w:rPr>
@@ -1577,18 +2128,25 @@
         </w:numPr>
         <w:ind w:left="360"/>
         <w:rPr>
-          <w:rFonts w:eastAsiaTheme="minorEastAsia"/>
+          <w:rFonts w:ascii="Helvetica" w:eastAsia="Helvetica" w:hAnsi="Helvetica" w:cs="Helvetica"/>
+          <w:b/>
+        </w:rPr>
+      </w:pPr>
+      <w:r>
+        <w:rPr>
+          <w:rFonts w:ascii="Helvetica" w:eastAsia="Helvetica" w:hAnsi="Helvetica" w:cs="Helvetica"/>
           <w:b/>
           <w:bCs/>
         </w:rPr>
-      </w:pPr>
+        <w:t>Lessons Learn</w:t>
+      </w:r>
       <w:r>
         <w:rPr>
           <w:rFonts w:ascii="Helvetica" w:eastAsia="Helvetica" w:hAnsi="Helvetica" w:cs="Helvetica"/>
           <w:b/>
           <w:bCs/>
         </w:rPr>
-        <w:t>Lessons Learn</w:t>
+        <w:t>ed</w:t>
       </w:r>
       <w:r>
         <w:rPr>
@@ -1596,14 +2154,6 @@
           <w:b/>
           <w:bCs/>
         </w:rPr>
-        <w:t>ed</w:t>
-      </w:r>
-      <w:r>
-        <w:rPr>
-          <w:rFonts w:ascii="Helvetica" w:eastAsia="Helvetica" w:hAnsi="Helvetica" w:cs="Helvetica"/>
-          <w:b/>
-          <w:bCs/>
-        </w:rPr>
         <w:t>:</w:t>
       </w:r>
     </w:p>
@@ -1690,7 +2240,19 @@
         <w:rPr>
           <w:rFonts w:ascii="Helvetica" w:eastAsia="Helvetica" w:hAnsi="Helvetica" w:cs="Helvetica"/>
         </w:rPr>
-        <w:t xml:space="preserve"> were leaned </w:t>
+        <w:t xml:space="preserve"> were lea</w:t>
+      </w:r>
+      <w:r>
+        <w:rPr>
+          <w:rFonts w:ascii="Helvetica" w:eastAsia="Helvetica" w:hAnsi="Helvetica" w:cs="Helvetica"/>
+        </w:rPr>
+        <w:t>r</w:t>
+      </w:r>
+      <w:r>
+        <w:rPr>
+          <w:rFonts w:ascii="Helvetica" w:eastAsia="Helvetica" w:hAnsi="Helvetica" w:cs="Helvetica"/>
+        </w:rPr>
+        <w:t xml:space="preserve">ned </w:t>
       </w:r>
       <w:r>
         <w:rPr>
@@ -1769,6 +2331,18 @@
           <w:rFonts w:ascii="Helvetica" w:eastAsia="Helvetica" w:hAnsi="Helvetica" w:cs="Helvetica"/>
         </w:rPr>
         <w:t>applications.</w:t>
+      </w:r>
+      <w:r>
+        <w:rPr>
+          <w:rFonts w:ascii="Helvetica" w:eastAsia="Helvetica" w:hAnsi="Helvetica" w:cs="Helvetica"/>
+        </w:rPr>
+        <w:t xml:space="preserve"> </w:t>
+      </w:r>
+      <w:r>
+        <w:rPr>
+          <w:rFonts w:ascii="Helvetica" w:eastAsia="Helvetica" w:hAnsi="Helvetica" w:cs="Helvetica"/>
+        </w:rPr>
+        <w:t>It taught us how to properly create a lab from the beginning brainstorming steps, all the way to execution.</w:t>
       </w:r>
     </w:p>
     <w:sectPr>
@@ -1781,72 +2355,18 @@
 </w:document>
 </file>
 
-<file path=word/comments.xml><?xml version="1.0" encoding="utf-8"?>
-<w:comments xmlns:wpc="http://schemas.microsoft.com/office/word/2010/wordprocessingCanvas" xmlns:cx="http://schemas.microsoft.com/office/drawing/2014/chartex" xmlns:cx1="http://schemas.microsoft.com/office/drawing/2015/9/8/chartex" xmlns:cx2="http://schemas.microsoft.com/office/drawing/2015/10/21/chartex" xmlns:cx3="http://schemas.microsoft.com/office/drawing/2016/5/9/chartex" xmlns:cx4="http://schemas.microsoft.com/office/drawing/2016/5/10/chartex" xmlns:cx5="http://schemas.microsoft.com/office/drawing/2016/5/11/chartex" xmlns:cx6="http://schemas.microsoft.com/office/drawing/2016/5/12/chartex" xmlns:cx7="http://schemas.microsoft.com/office/drawing/2016/5/13/chartex" xmlns:cx8="http://schemas.microsoft.com/office/drawing/2016/5/14/chartex" xmlns:mc="http://schemas.openxmlformats.org/markup-compatibility/2006" xmlns:aink="http://schemas.microsoft.com/office/drawing/2016/ink" xmlns:am3d="http://schemas.microsoft.com/office/drawing/2017/model3d" xmlns:o="urn:schemas-microsoft-com:office:office" xmlns:r="http://schemas.openxmlformats.org/officeDocument/2006/relationships" xmlns:m="http://schemas.openxmlformats.org/officeDocument/2006/math" xmlns:v="urn:schemas-microsoft-com:vml" xmlns:wp14="http://schemas.microsoft.com/office/word/2010/wordprocessingDrawing" xmlns:wp="http://schemas.openxmlformats.org/drawingml/2006/wordprocessingDrawing" xmlns:w10="urn:schemas-microsoft-com:office:word" xmlns:w="http://schemas.openxmlformats.org/wordprocessingml/2006/main" xmlns:w14="http://schemas.microsoft.com/office/word/2010/wordml" xmlns:w15="http://schemas.microsoft.com/office/word/2012/wordml" xmlns:w16cex="http://schemas.microsoft.com/office/word/2018/wordml/cex" xmlns:w16cid="http://schemas.microsoft.com/office/word/2016/wordml/cid" xmlns:w16="http://schemas.microsoft.com/office/word/2018/wordml" xmlns:w16sdtdh="http://schemas.microsoft.com/office/word/2020/wordml/sdtdatahash" xmlns:w16se="http://schemas.microsoft.com/office/word/2015/wordml/symex" xmlns:wpg="http://schemas.microsoft.com/office/word/2010/wordprocessingGroup" xmlns:wpi="http://schemas.microsoft.com/office/word/2010/wordprocessingInk" xmlns:wne="http://schemas.microsoft.com/office/word/2006/wordml" xmlns:wps="http://schemas.microsoft.com/office/word/2010/wordprocessingShape" mc:Ignorable="w14 w15 w16se w16cid w16 w16cex w16sdtdh wp14">
-  <w:comment w:id="0" w:author="Taylor, Joseph C" w:date="2021-09-23T19:50:00Z" w:initials="TJC">
-    <w:p>
-      <w:r>
-        <w:rPr>
-          <w:rStyle w:val="CommentReference"/>
-        </w:rPr>
-        <w:annotationRef/>
-      </w:r>
-      <w:r>
-        <w:rPr>
-          <w:rFonts w:ascii="Helvetica" w:eastAsia="Helvetica" w:hAnsi="Helvetica" w:cs="Helvetica"/>
-        </w:rPr>
-        <w:t xml:space="preserve">If video demonstration is chosen, the video must show the date and time of the recording (e.g. capturing the date and time displayed on a smartphone or computer) </w:t>
-      </w:r>
-      <w:r>
-        <w:rPr>
-          <w:rFonts w:ascii="Helvetica" w:eastAsia="Helvetica" w:hAnsi="Helvetica" w:cs="Helvetica"/>
-          <w:b/>
-          <w:bCs/>
-        </w:rPr>
-        <w:t>and</w:t>
-      </w:r>
-      <w:r>
-        <w:rPr>
-          <w:rFonts w:ascii="Helvetica" w:eastAsia="Helvetica" w:hAnsi="Helvetica" w:cs="Helvetica"/>
-        </w:rPr>
-        <w:t xml:space="preserve"> all team members should be visually present (e.g. join a zoom session with webcams turned on) and introduce individual effort on the lab to which the student has made contribution. </w:t>
-      </w:r>
-    </w:p>
-    <w:p>
-      <w:pPr>
-        <w:pStyle w:val="CommentText"/>
-      </w:pPr>
-    </w:p>
-  </w:comment>
-</w:comments>
-</file>
-
-<file path=word/commentsExtended.xml><?xml version="1.0" encoding="utf-8"?>
-<w15:commentsEx xmlns:wpc="http://schemas.microsoft.com/office/word/2010/wordprocessingCanvas" xmlns:cx="http://schemas.microsoft.com/office/drawing/2014/chartex" xmlns:cx1="http://schemas.microsoft.com/office/drawing/2015/9/8/chartex" xmlns:cx2="http://schemas.microsoft.com/office/drawing/2015/10/21/chartex" xmlns:cx3="http://schemas.microsoft.com/office/drawing/2016/5/9/chartex" xmlns:cx4="http://schemas.microsoft.com/office/drawing/2016/5/10/chartex" xmlns:cx5="http://schemas.microsoft.com/office/drawing/2016/5/11/chartex" xmlns:cx6="http://schemas.microsoft.com/office/drawing/2016/5/12/chartex" xmlns:cx7="http://schemas.microsoft.com/office/drawing/2016/5/13/chartex" xmlns:cx8="http://schemas.microsoft.com/office/drawing/2016/5/14/chartex" xmlns:mc="http://schemas.openxmlformats.org/markup-compatibility/2006" xmlns:aink="http://schemas.microsoft.com/office/drawing/2016/ink" xmlns:am3d="http://schemas.microsoft.com/office/drawing/2017/model3d" xmlns:o="urn:schemas-microsoft-com:office:office" xmlns:r="http://schemas.openxmlformats.org/officeDocument/2006/relationships" xmlns:m="http://schemas.openxmlformats.org/officeDocument/2006/math" xmlns:v="urn:schemas-microsoft-com:vml" xmlns:wp14="http://schemas.microsoft.com/office/word/2010/wordprocessingDrawing" xmlns:wp="http://schemas.openxmlformats.org/drawingml/2006/wordprocessingDrawing" xmlns:w10="urn:schemas-microsoft-com:office:word" xmlns:w="http://schemas.openxmlformats.org/wordprocessingml/2006/main" xmlns:w14="http://schemas.microsoft.com/office/word/2010/wordml" xmlns:w15="http://schemas.microsoft.com/office/word/2012/wordml" xmlns:w16cex="http://schemas.microsoft.com/office/word/2018/wordml/cex" xmlns:w16cid="http://schemas.microsoft.com/office/word/2016/wordml/cid" xmlns:w16="http://schemas.microsoft.com/office/word/2018/wordml" xmlns:w16sdtdh="http://schemas.microsoft.com/office/word/2020/wordml/sdtdatahash" xmlns:w16se="http://schemas.microsoft.com/office/word/2015/wordml/symex" xmlns:wpg="http://schemas.microsoft.com/office/word/2010/wordprocessingGroup" xmlns:wpi="http://schemas.microsoft.com/office/word/2010/wordprocessingInk" xmlns:wne="http://schemas.microsoft.com/office/word/2006/wordml" xmlns:wps="http://schemas.microsoft.com/office/word/2010/wordprocessingShape" mc:Ignorable="w14 w15 w16se w16cid w16 w16cex w16sdtdh wp14">
-  <w15:commentEx w15:paraId="0B2EFC20" w15:done="0"/>
-</w15:commentsEx>
-</file>
-
-<file path=word/commentsExtensible.xml><?xml version="1.0" encoding="utf-8"?>
-<w16cex:commentsExtensible xmlns:wpc="http://schemas.microsoft.com/office/word/2010/wordprocessingCanvas" xmlns:cx="http://schemas.microsoft.com/office/drawing/2014/chartex" xmlns:cx1="http://schemas.microsoft.com/office/drawing/2015/9/8/chartex" xmlns:cx2="http://schemas.microsoft.com/office/drawing/2015/10/21/chartex" xmlns:cx3="http://schemas.microsoft.com/office/drawing/2016/5/9/chartex" xmlns:cx4="http://schemas.microsoft.com/office/drawing/2016/5/10/chartex" xmlns:cx5="http://schemas.microsoft.com/office/drawing/2016/5/11/chartex" xmlns:cx6="http://schemas.microsoft.com/office/drawing/2016/5/12/chartex" xmlns:cx7="http://schemas.microsoft.com/office/drawing/2016/5/13/chartex" xmlns:cx8="http://schemas.microsoft.com/office/drawing/2016/5/14/chartex" xmlns:mc="http://schemas.openxmlformats.org/markup-compatibility/2006" xmlns:aink="http://schemas.microsoft.com/office/drawing/2016/ink" xmlns:am3d="http://schemas.microsoft.com/office/drawing/2017/model3d" xmlns:o="urn:schemas-microsoft-com:office:office" xmlns:r="http://schemas.openxmlformats.org/officeDocument/2006/relationships" xmlns:m="http://schemas.openxmlformats.org/officeDocument/2006/math" xmlns:v="urn:schemas-microsoft-com:vml" xmlns:wp14="http://schemas.microsoft.com/office/word/2010/wordprocessingDrawing" xmlns:wp="http://schemas.openxmlformats.org/drawingml/2006/wordprocessingDrawing" xmlns:w10="urn:schemas-microsoft-com:office:word" xmlns:w="http://schemas.openxmlformats.org/wordprocessingml/2006/main" xmlns:w14="http://schemas.microsoft.com/office/word/2010/wordml" xmlns:w15="http://schemas.microsoft.com/office/word/2012/wordml" xmlns:w16cex="http://schemas.microsoft.com/office/word/2018/wordml/cex" xmlns:w16cid="http://schemas.microsoft.com/office/word/2016/wordml/cid" xmlns:w16="http://schemas.microsoft.com/office/word/2018/wordml" xmlns:w16sdtdh="http://schemas.microsoft.com/office/word/2020/wordml/sdtdatahash" xmlns:w16se="http://schemas.microsoft.com/office/word/2015/wordml/symex" xmlns:wpg="http://schemas.microsoft.com/office/word/2010/wordprocessingGroup" xmlns:wpi="http://schemas.microsoft.com/office/word/2010/wordprocessingInk" xmlns:wne="http://schemas.microsoft.com/office/word/2006/wordml" xmlns:wps="http://schemas.microsoft.com/office/word/2010/wordprocessingShape" mc:Ignorable="w14 w15 w16se w16cid w16 w16cex w16sdtdh wp14">
-  <w16cex:commentExtensible w16cex:durableId="24F758EC" w16cex:dateUtc="2021-09-23T23:50:00Z"/>
-</w16cex:commentsExtensible>
-</file>
-
-<file path=word/commentsIds.xml><?xml version="1.0" encoding="utf-8"?>
-<w16cid:commentsIds xmlns:wpc="http://schemas.microsoft.com/office/word/2010/wordprocessingCanvas" xmlns:cx="http://schemas.microsoft.com/office/drawing/2014/chartex" xmlns:cx1="http://schemas.microsoft.com/office/drawing/2015/9/8/chartex" xmlns:cx2="http://schemas.microsoft.com/office/drawing/2015/10/21/chartex" xmlns:cx3="http://schemas.microsoft.com/office/drawing/2016/5/9/chartex" xmlns:cx4="http://schemas.microsoft.com/office/drawing/2016/5/10/chartex" xmlns:cx5="http://schemas.microsoft.com/office/drawing/2016/5/11/chartex" xmlns:cx6="http://schemas.microsoft.com/office/drawing/2016/5/12/chartex" xmlns:cx7="http://schemas.microsoft.com/office/drawing/2016/5/13/chartex" xmlns:cx8="http://schemas.microsoft.com/office/drawing/2016/5/14/chartex" xmlns:mc="http://schemas.openxmlformats.org/markup-compatibility/2006" xmlns:aink="http://schemas.microsoft.com/office/drawing/2016/ink" xmlns:am3d="http://schemas.microsoft.com/office/drawing/2017/model3d" xmlns:o="urn:schemas-microsoft-com:office:office" xmlns:r="http://schemas.openxmlformats.org/officeDocument/2006/relationships" xmlns:m="http://schemas.openxmlformats.org/officeDocument/2006/math" xmlns:v="urn:schemas-microsoft-com:vml" xmlns:wp14="http://schemas.microsoft.com/office/word/2010/wordprocessingDrawing" xmlns:wp="http://schemas.openxmlformats.org/drawingml/2006/wordprocessingDrawing" xmlns:w10="urn:schemas-microsoft-com:office:word" xmlns:w="http://schemas.openxmlformats.org/wordprocessingml/2006/main" xmlns:w14="http://schemas.microsoft.com/office/word/2010/wordml" xmlns:w15="http://schemas.microsoft.com/office/word/2012/wordml" xmlns:w16cex="http://schemas.microsoft.com/office/word/2018/wordml/cex" xmlns:w16cid="http://schemas.microsoft.com/office/word/2016/wordml/cid" xmlns:w16="http://schemas.microsoft.com/office/word/2018/wordml" xmlns:w16sdtdh="http://schemas.microsoft.com/office/word/2020/wordml/sdtdatahash" xmlns:w16se="http://schemas.microsoft.com/office/word/2015/wordml/symex" xmlns:wpg="http://schemas.microsoft.com/office/word/2010/wordprocessingGroup" xmlns:wpi="http://schemas.microsoft.com/office/word/2010/wordprocessingInk" xmlns:wne="http://schemas.microsoft.com/office/word/2006/wordml" xmlns:wps="http://schemas.microsoft.com/office/word/2010/wordprocessingShape" mc:Ignorable="w14 w15 w16se w16cid w16 w16cex w16sdtdh wp14">
-  <w16cid:commentId w16cid:paraId="0B2EFC20" w16cid:durableId="24F758EC"/>
-</w16cid:commentsIds>
-</file>
-
 <file path=word/intelligence.xml><?xml version="1.0" encoding="utf-8"?>
 <int:Intelligence xmlns:int="http://schemas.microsoft.com/office/intelligence/2019/intelligence">
   <int:IntelligenceSettings/>
   <int:Manifest>
     <int:ParagraphRange paragraphId="465680476" textId="964761876" start="672" length="2" invalidationStart="672" invalidationLength="2" id="uEh2y3ig"/>
+    <int:ParagraphRange paragraphId="1323715109" textId="1638678444" start="345" length="2" invalidationStart="345" invalidationLength="2" id="obKPaHy+"/>
   </int:Manifest>
   <int:Observations>
     <int:Content id="uEh2y3ig">
+      <int:Rejection type="LegacyProofing"/>
+    </int:Content>
+    <int:Content id="obKPaHy+">
       <int:Rejection type="LegacyProofing"/>
     </int:Content>
   </int:Observations>
@@ -2040,14 +2560,6 @@
     <w:abstractNumId w:val="1"/>
   </w:num>
 </w:numbering>
-</file>
-
-<file path=word/people.xml><?xml version="1.0" encoding="utf-8"?>
-<w15:people xmlns:wpc="http://schemas.microsoft.com/office/word/2010/wordprocessingCanvas" xmlns:cx="http://schemas.microsoft.com/office/drawing/2014/chartex" xmlns:cx1="http://schemas.microsoft.com/office/drawing/2015/9/8/chartex" xmlns:cx2="http://schemas.microsoft.com/office/drawing/2015/10/21/chartex" xmlns:cx3="http://schemas.microsoft.com/office/drawing/2016/5/9/chartex" xmlns:cx4="http://schemas.microsoft.com/office/drawing/2016/5/10/chartex" xmlns:cx5="http://schemas.microsoft.com/office/drawing/2016/5/11/chartex" xmlns:cx6="http://schemas.microsoft.com/office/drawing/2016/5/12/chartex" xmlns:cx7="http://schemas.microsoft.com/office/drawing/2016/5/13/chartex" xmlns:cx8="http://schemas.microsoft.com/office/drawing/2016/5/14/chartex" xmlns:mc="http://schemas.openxmlformats.org/markup-compatibility/2006" xmlns:aink="http://schemas.microsoft.com/office/drawing/2016/ink" xmlns:am3d="http://schemas.microsoft.com/office/drawing/2017/model3d" xmlns:o="urn:schemas-microsoft-com:office:office" xmlns:r="http://schemas.openxmlformats.org/officeDocument/2006/relationships" xmlns:m="http://schemas.openxmlformats.org/officeDocument/2006/math" xmlns:v="urn:schemas-microsoft-com:vml" xmlns:wp14="http://schemas.microsoft.com/office/word/2010/wordprocessingDrawing" xmlns:wp="http://schemas.openxmlformats.org/drawingml/2006/wordprocessingDrawing" xmlns:w10="urn:schemas-microsoft-com:office:word" xmlns:w="http://schemas.openxmlformats.org/wordprocessingml/2006/main" xmlns:w14="http://schemas.microsoft.com/office/word/2010/wordml" xmlns:w15="http://schemas.microsoft.com/office/word/2012/wordml" xmlns:w16cex="http://schemas.microsoft.com/office/word/2018/wordml/cex" xmlns:w16cid="http://schemas.microsoft.com/office/word/2016/wordml/cid" xmlns:w16="http://schemas.microsoft.com/office/word/2018/wordml" xmlns:w16sdtdh="http://schemas.microsoft.com/office/word/2020/wordml/sdtdatahash" xmlns:w16se="http://schemas.microsoft.com/office/word/2015/wordml/symex" xmlns:wpg="http://schemas.microsoft.com/office/word/2010/wordprocessingGroup" xmlns:wpi="http://schemas.microsoft.com/office/word/2010/wordprocessingInk" xmlns:wne="http://schemas.microsoft.com/office/word/2006/wordml" xmlns:wps="http://schemas.microsoft.com/office/word/2010/wordprocessingShape" mc:Ignorable="w14 w15 w16se w16cid w16 w16cex w16sdtdh wp14">
-  <w15:person w15:author="Taylor, Joseph C">
-    <w15:presenceInfo w15:providerId="None" w15:userId="Taylor, Joseph C"/>
-  </w15:person>
-</w15:people>
 </file>
 
 <file path=word/styles.xml><?xml version="1.0" encoding="utf-8"?>
@@ -2590,6 +3102,18 @@
       <w:szCs w:val="20"/>
     </w:rPr>
   </w:style>
+  <w:style w:type="character" w:styleId="Hyperlink">
+    <w:name w:val="Hyperlink"/>
+    <w:basedOn w:val="DefaultParagraphFont"/>
+    <w:uiPriority w:val="99"/>
+    <w:semiHidden/>
+    <w:unhideWhenUsed/>
+    <w:rsid w:val="005961FE"/>
+    <w:rPr>
+      <w:color w:val="0000FF"/>
+      <w:u w:val="single"/>
+    </w:rPr>
+  </w:style>
 </w:styles>
 </file>
 
